--- a/data/word_templates/script 6 (1).docx
+++ b/data/word_templates/script 6 (1).docx
@@ -379,14 +379,14 @@
           <w:b/>
           <w:bCs/>
         </w:rPr>
-        <w:t xml:space="preserve">Debt Resolution Officer </w:t>
-      </w:r>
-      <w:r>
-        <w:rPr>
-          <w:b/>
-          <w:bCs/>
-        </w:rPr>
-        <w:t>Laura Adams</w:t>
+        <w:t>Debt Resolution Officer</w:t>
+      </w:r>
+      <w:r>
+        <w:rPr>
+          <w:b/>
+          <w:bCs/>
+        </w:rPr>
+        <w:t xml:space="preserve"> Ashley Cole</w:t>
       </w:r>
       <w:r>
         <w:t xml:space="preserve"> </w:t>
@@ -516,16 +516,6 @@
         </w:rPr>
         <w:t xml:space="preserve">  </w:t>
       </w:r>
-      <w:hyperlink r:id="rId6" w:tgtFrame="_blank" w:history="1">
-        <w:r>
-          <w:rPr>
-            <w:rStyle w:val="Hyperlink"/>
-            <w:b/>
-            <w:bCs/>
-          </w:rPr>
-          <w:t>Unsubscribe</w:t>
-        </w:r>
-      </w:hyperlink>
     </w:p>
     <w:p>
       <w:pPr>
